--- a/Сценарий_практики.docx
+++ b/Сценарий_практики.docx
@@ -75,44 +75,31 @@
       </w:r>
     </w:p>
     <w:p>
+      <w:r>
+        <w:t xml:space="preserve"> - </w:t>
+      </w:r>
+      <w:proofErr w:type="gramStart"/>
+      <w:r>
+        <w:t>С</w:t>
+      </w:r>
+      <w:proofErr w:type="gramEnd"/>
+      <w:r>
+        <w:t>/С++ компилятор</w:t>
+      </w:r>
+    </w:p>
+    <w:p/>
+    <w:p>
       <w:pPr>
         <w:rPr>
-          <w:lang w:val="en-US"/>
+          <w:b/>
         </w:rPr>
       </w:pPr>
       <w:r>
-        <w:t xml:space="preserve"> - </w:t>
-      </w:r>
-      <w:proofErr w:type="gramStart"/>
-      <w:r>
-        <w:t>С</w:t>
-      </w:r>
-      <w:proofErr w:type="gramEnd"/>
-      <w:r>
-        <w:t>/С++ компилятор</w:t>
-      </w:r>
-    </w:p>
-    <w:p>
-      <w:pPr>
-        <w:rPr>
-          <w:lang w:val="en-US"/>
-        </w:rPr>
-      </w:pPr>
-    </w:p>
-    <w:p>
-      <w:pPr>
-        <w:rPr>
-          <w:b/>
-        </w:rPr>
-      </w:pPr>
-      <w:r>
         <w:rPr>
           <w:b/>
         </w:rPr>
         <w:t>2. Сценарий практической работы:</w:t>
       </w:r>
-      <w:bookmarkStart w:id="0" w:name="_GoBack"/>
-      <w:bookmarkEnd w:id="0"/>
     </w:p>
     <w:p>
       <w:r>
@@ -208,7 +195,14 @@
         <w:rPr>
           <w:rFonts w:ascii="Courier New" w:hAnsi="Courier New" w:cs="Courier New"/>
         </w:rPr>
-        <w:t xml:space="preserve">user.email=prostobog@gmail.com </w:t>
+        <w:t>user.email=prostobog@gmail.co</w:t>
+      </w:r>
+      <w:r>
+        <w:rPr>
+          <w:rFonts w:ascii="Courier New" w:hAnsi="Courier New" w:cs="Courier New"/>
+          <w:lang w:val="en-US"/>
+        </w:rPr>
+        <w:t>m</w:t>
       </w:r>
     </w:p>
     <w:p>
@@ -805,9 +799,6 @@
               <w:ind w:firstLine="0"/>
               <w:jc w:val="center"/>
             </w:pPr>
-            <w:r>
-              <w:t>2</w:t>
-            </w:r>
           </w:p>
         </w:tc>
       </w:tr>
@@ -844,9 +835,6 @@
               <w:ind w:firstLine="0"/>
               <w:jc w:val="center"/>
             </w:pPr>
-            <w:r>
-              <w:t>5</w:t>
-            </w:r>
           </w:p>
         </w:tc>
       </w:tr>
@@ -955,9 +943,15 @@
               <w:spacing w:line="276" w:lineRule="auto"/>
               <w:ind w:firstLine="0"/>
               <w:jc w:val="center"/>
+              <w:rPr>
+                <w:lang w:val="en-US"/>
+              </w:rPr>
             </w:pPr>
             <w:r>
-              <w:t>7</w:t>
+              <w:rPr>
+                <w:lang w:val="en-US"/>
+              </w:rPr>
+              <w:t>2</w:t>
             </w:r>
           </w:p>
         </w:tc>
@@ -997,7 +991,10 @@
         </w:tc>
       </w:tr>
     </w:tbl>
-    <w:p/>
+    <w:p>
+      <w:bookmarkStart w:id="0" w:name="_GoBack"/>
+      <w:bookmarkEnd w:id="0"/>
+    </w:p>
     <w:p>
       <w:pPr>
         <w:jc w:val="center"/>
@@ -1891,7 +1888,7 @@
 </file>
 
 <file path=customXml/itemProps1.xml><?xml version="1.0" encoding="utf-8"?>
-<ds:datastoreItem xmlns:ds="http://schemas.openxmlformats.org/officeDocument/2006/customXml" ds:itemID="{2DC1AA54-90AB-4E06-A36F-37E467D65BB3}">
+<ds:datastoreItem xmlns:ds="http://schemas.openxmlformats.org/officeDocument/2006/customXml" ds:itemID="{EF7B1A35-AE96-4C08-8F21-A8A8423DAE15}">
   <ds:schemaRefs>
     <ds:schemaRef ds:uri="http://schemas.openxmlformats.org/officeDocument/2006/bibliography"/>
   </ds:schemaRefs>

--- a/Сценарий_практики.docx
+++ b/Сценарий_практики.docx
@@ -23,137 +23,79 @@
     </w:p>
     <w:p>
       <w:r>
-        <w:t xml:space="preserve"> - </w:t>
-      </w:r>
-      <w:proofErr w:type="gramStart"/>
-      <w:r>
-        <w:t>Установлен</w:t>
-      </w:r>
-      <w:proofErr w:type="gramEnd"/>
+        <w:t xml:space="preserve"> - Установлен git c официального сайта https://git-scm.com/downloads</w:t>
+      </w:r>
+    </w:p>
+    <w:p>
+      <w:r>
+        <w:t xml:space="preserve"> - Подк</w:t>
+      </w:r>
+      <w:r>
+        <w:t>л</w:t>
+      </w:r>
+      <w:r>
+        <w:t>ючение к интернету</w:t>
+      </w:r>
+    </w:p>
+    <w:p>
+      <w:r>
+        <w:t xml:space="preserve"> - Наличие любого текстового редактора (Sublime, notepad++) или IDE</w:t>
+      </w:r>
+    </w:p>
+    <w:p>
+      <w:r>
+        <w:t xml:space="preserve"> - С/С++ компилятор</w:t>
+      </w:r>
+    </w:p>
+    <w:p/>
+    <w:p>
+      <w:pPr>
+        <w:rPr>
+          <w:b/>
+        </w:rPr>
+      </w:pPr>
+      <w:r>
+        <w:rPr>
+          <w:b/>
+        </w:rPr>
+        <w:t>2. Сценарий практической работы:</w:t>
+      </w:r>
+    </w:p>
+    <w:p>
+      <w:r>
+        <w:t>0) Настроить конфигурационный файл для git, а именно и</w:t>
+      </w:r>
+      <w:r>
+        <w:t>мя пользователя и почтовый ящик;</w:t>
+      </w:r>
       <w:r>
         <w:t xml:space="preserve"> </w:t>
       </w:r>
-      <w:proofErr w:type="spellStart"/>
-      <w:r>
-        <w:t>git</w:t>
-      </w:r>
-      <w:proofErr w:type="spellEnd"/>
-      <w:r>
-        <w:t xml:space="preserve"> c официального сайта https://git-scm.com/downloads</w:t>
-      </w:r>
-    </w:p>
-    <w:p>
-      <w:r>
-        <w:t xml:space="preserve"> - Подк</w:t>
-      </w:r>
-      <w:r>
-        <w:t>л</w:t>
-      </w:r>
-      <w:r>
-        <w:t>ючение к интернету</w:t>
-      </w:r>
-    </w:p>
-    <w:p>
-      <w:r>
-        <w:t xml:space="preserve"> - Наличие любого текстового редактора (</w:t>
-      </w:r>
-      <w:proofErr w:type="spellStart"/>
-      <w:r>
-        <w:t>Sublime</w:t>
-      </w:r>
-      <w:proofErr w:type="spellEnd"/>
-      <w:r>
-        <w:t xml:space="preserve">, </w:t>
-      </w:r>
-      <w:proofErr w:type="spellStart"/>
-      <w:r>
-        <w:t>notepad</w:t>
-      </w:r>
-      <w:proofErr w:type="spellEnd"/>
-      <w:r>
-        <w:t>++) или IDE</w:t>
-      </w:r>
-    </w:p>
-    <w:p>
-      <w:r>
-        <w:t xml:space="preserve"> - </w:t>
-      </w:r>
-      <w:proofErr w:type="gramStart"/>
-      <w:r>
-        <w:t>С</w:t>
-      </w:r>
-      <w:proofErr w:type="gramEnd"/>
-      <w:r>
-        <w:t>/С++ компилятор</w:t>
-      </w:r>
-    </w:p>
-    <w:p/>
+      <w:r>
+        <w:t>Формат имени пользователя должен быть в соответствии с следующим шаблоном: (Первая буква имени + фамилия, набранная строчными буква</w:t>
+      </w:r>
+      <w:r>
+        <w:t>ми латиницей</w:t>
+      </w:r>
+      <w:r>
+        <w:t xml:space="preserve">. </w:t>
+      </w:r>
+      <w:r>
+        <w:t xml:space="preserve">Пример для пользователя Кочкин Василий Сергевич с электронным почтовым адресом prostobog@gmail.com: </w:t>
+      </w:r>
+    </w:p>
     <w:p>
       <w:pPr>
         <w:rPr>
-          <w:b/>
+          <w:rFonts w:ascii="Courier New" w:hAnsi="Courier New" w:cs="Courier New"/>
         </w:rPr>
       </w:pPr>
       <w:r>
         <w:rPr>
-          <w:b/>
-        </w:rPr>
-        <w:t>2. Сценарий практической работы:</w:t>
-      </w:r>
-    </w:p>
-    <w:p>
-      <w:r>
-        <w:t xml:space="preserve">0) Настроить конфигурационный файл для </w:t>
-      </w:r>
-      <w:proofErr w:type="spellStart"/>
-      <w:r>
-        <w:t>git</w:t>
-      </w:r>
-      <w:proofErr w:type="spellEnd"/>
-      <w:r>
-        <w:t>, а именно и</w:t>
-      </w:r>
-      <w:r>
-        <w:t>мя пользователя и почтовый ящик;</w:t>
-      </w:r>
-      <w:r>
-        <w:t xml:space="preserve"> </w:t>
-      </w:r>
-      <w:r>
-        <w:t xml:space="preserve">Формат имени пользователя должен быть в соответствии </w:t>
-      </w:r>
-      <w:proofErr w:type="gramStart"/>
-      <w:r>
-        <w:t>с</w:t>
-      </w:r>
-      <w:proofErr w:type="gramEnd"/>
-      <w:r>
-        <w:t xml:space="preserve"> следующим шаблоном: </w:t>
-      </w:r>
-      <w:proofErr w:type="gramStart"/>
-      <w:r>
-        <w:t>(Первая буква имени + фамилия, набранная строчными буква</w:t>
-      </w:r>
-      <w:r>
-        <w:t>ми латиницей</w:t>
-      </w:r>
-      <w:r>
-        <w:t>.</w:t>
-      </w:r>
-      <w:proofErr w:type="gramEnd"/>
-      <w:r>
-        <w:t xml:space="preserve"> </w:t>
-      </w:r>
-      <w:r>
-        <w:t xml:space="preserve">Пример для пользователя Кочкин Василий </w:t>
-      </w:r>
-      <w:proofErr w:type="spellStart"/>
-      <w:r>
-        <w:t>Сергевич</w:t>
-      </w:r>
-      <w:proofErr w:type="spellEnd"/>
-      <w:r>
-        <w:t xml:space="preserve"> с электронным почтовым адресом prostobog@gmail.com: </w:t>
+          <w:rFonts w:ascii="Courier New" w:hAnsi="Courier New" w:cs="Courier New"/>
+        </w:rPr>
+        <w:tab/>
+        <w:t>user.name=vkochkin</w:t>
       </w:r>
     </w:p>
     <w:p>
@@ -167,76 +109,29 @@
           <w:rFonts w:ascii="Courier New" w:hAnsi="Courier New" w:cs="Courier New"/>
         </w:rPr>
         <w:tab/>
-        <w:t>user.name=</w:t>
-      </w:r>
-      <w:proofErr w:type="spellStart"/>
+      </w:r>
       <w:r>
         <w:rPr>
           <w:rFonts w:ascii="Courier New" w:hAnsi="Courier New" w:cs="Courier New"/>
         </w:rPr>
-        <w:t>vkochkin</w:t>
-      </w:r>
-      <w:proofErr w:type="spellEnd"/>
-    </w:p>
-    <w:p>
-      <w:pPr>
+        <w:t>user.email=prostobog@gmail.co</w:t>
+      </w:r>
+      <w:r>
         <w:rPr>
           <w:rFonts w:ascii="Courier New" w:hAnsi="Courier New" w:cs="Courier New"/>
           <w:lang w:val="en-US"/>
         </w:rPr>
-      </w:pPr>
-      <w:r>
-        <w:rPr>
-          <w:rFonts w:ascii="Courier New" w:hAnsi="Courier New" w:cs="Courier New"/>
-        </w:rPr>
-        <w:tab/>
-      </w:r>
-      <w:r>
-        <w:rPr>
-          <w:rFonts w:ascii="Courier New" w:hAnsi="Courier New" w:cs="Courier New"/>
-        </w:rPr>
-        <w:t>user.email=prostobog@gmail.co</w:t>
-      </w:r>
-      <w:r>
-        <w:rPr>
-          <w:rFonts w:ascii="Courier New" w:hAnsi="Courier New" w:cs="Courier New"/>
-          <w:lang w:val="en-US"/>
-        </w:rPr>
         <w:t>m</w:t>
       </w:r>
     </w:p>
     <w:p>
       <w:r>
-        <w:t xml:space="preserve">1) Создать локальный </w:t>
-      </w:r>
-      <w:proofErr w:type="spellStart"/>
-      <w:r>
-        <w:t>репозиторий</w:t>
-      </w:r>
-      <w:proofErr w:type="spellEnd"/>
-      <w:r>
-        <w:t xml:space="preserve"> проекта на своей локальной машине (</w:t>
-      </w:r>
-      <w:proofErr w:type="spellStart"/>
-      <w:r>
-        <w:t>NoteBook</w:t>
-      </w:r>
-      <w:proofErr w:type="spellEnd"/>
-      <w:r>
-        <w:t>, PC):</w:t>
-      </w:r>
-    </w:p>
-    <w:p>
-      <w:r>
-        <w:t xml:space="preserve">  * </w:t>
-      </w:r>
-      <w:proofErr w:type="spellStart"/>
-      <w:r>
-        <w:t>elementary</w:t>
-      </w:r>
-      <w:proofErr w:type="spellEnd"/>
-      <w:r>
-        <w:t xml:space="preserve"> (начальный): Использовать HTTPS протокол, ссылка для скачивания </w:t>
+        <w:t>1) Создать локальный репозиторий проекта на своей локальной машине (NoteBook, PC):</w:t>
+      </w:r>
+    </w:p>
+    <w:p>
+      <w:r>
+        <w:t xml:space="preserve">  * elementary (начальный): Использовать HTTPS протокол, ссылка для скачивания </w:t>
       </w:r>
       <w:r>
         <w:t>https://github.com/ablohin/taafhadc.git</w:t>
@@ -244,47 +139,21 @@
     </w:p>
     <w:p>
       <w:r>
-        <w:t xml:space="preserve">  * </w:t>
-      </w:r>
-      <w:proofErr w:type="spellStart"/>
-      <w:r>
-        <w:t>intermediate</w:t>
-      </w:r>
-      <w:proofErr w:type="spellEnd"/>
-      <w:r>
-        <w:t xml:space="preserve"> (промежуточный): Использовать SSH протокол, ссылка для скачивания git@github.com:</w:t>
+        <w:t xml:space="preserve">  * intermediate (промежуточный): Использовать SSH протокол, ссылка для скачивания git@github.com:</w:t>
+      </w:r>
+      <w:r>
+        <w:t xml:space="preserve"> ablohin</w:t>
       </w:r>
       <w:r>
         <w:t xml:space="preserve"> </w:t>
       </w:r>
-      <w:proofErr w:type="spellStart"/>
-      <w:r>
-        <w:t>ablohin</w:t>
-      </w:r>
-      <w:proofErr w:type="spellEnd"/>
-      <w:r>
-        <w:t xml:space="preserve"> </w:t>
-      </w:r>
-      <w:r>
-        <w:t>/</w:t>
-      </w:r>
-      <w:proofErr w:type="spellStart"/>
-      <w:r>
-        <w:t>taafhadc.git</w:t>
-      </w:r>
-      <w:proofErr w:type="spellEnd"/>
-    </w:p>
-    <w:p>
-      <w:r>
-        <w:t>2) Сделать индивидуальное задание по реализации новой функциональной возможности (</w:t>
-      </w:r>
-      <w:proofErr w:type="spellStart"/>
-      <w:r>
-        <w:t>feature</w:t>
-      </w:r>
-      <w:proofErr w:type="spellEnd"/>
-      <w:r>
-        <w:t xml:space="preserve">) </w:t>
+      <w:r>
+        <w:t>/taafhadc.git</w:t>
+      </w:r>
+    </w:p>
+    <w:p>
+      <w:r>
+        <w:t xml:space="preserve">2) Сделать индивидуальное задание по реализации новой функциональной возможности (feature) </w:t>
       </w:r>
       <w:r>
         <w:t>для</w:t>
@@ -295,15 +164,7 @@
     </w:p>
     <w:p>
       <w:r>
-        <w:t xml:space="preserve">  2.1) Создать отдельную ветку для реализации </w:t>
-      </w:r>
-      <w:proofErr w:type="spellStart"/>
-      <w:r>
-        <w:t>фичи</w:t>
-      </w:r>
-      <w:proofErr w:type="spellEnd"/>
-      <w:r>
-        <w:t>/баги/задачи</w:t>
+        <w:t xml:space="preserve">  2.1) Создать отдельную ветку для реализации фичи/баги/задачи</w:t>
       </w:r>
     </w:p>
     <w:p>
@@ -318,23 +179,7 @@
     </w:p>
     <w:p>
       <w:r>
-        <w:t xml:space="preserve">    * </w:t>
-      </w:r>
-      <w:proofErr w:type="spellStart"/>
-      <w:r>
-        <w:t>elementary</w:t>
-      </w:r>
-      <w:proofErr w:type="spellEnd"/>
-      <w:r>
-        <w:t xml:space="preserve"> (</w:t>
-      </w:r>
-      <w:proofErr w:type="gramStart"/>
-      <w:r>
-        <w:t>начальный</w:t>
-      </w:r>
-      <w:proofErr w:type="gramEnd"/>
-      <w:r>
-        <w:t xml:space="preserve">): использовать слияние </w:t>
+        <w:t xml:space="preserve">    * elementary (начальный): использовать слияние </w:t>
       </w:r>
     </w:p>
     <w:p>
@@ -342,68 +187,23 @@
         <w:t xml:space="preserve">    </w:t>
       </w:r>
       <w:r>
-        <w:t xml:space="preserve">* </w:t>
-      </w:r>
-      <w:proofErr w:type="spellStart"/>
-      <w:r>
-        <w:t>intermediate</w:t>
-      </w:r>
-      <w:proofErr w:type="spellEnd"/>
-      <w:r>
-        <w:t xml:space="preserve"> (</w:t>
-      </w:r>
-      <w:proofErr w:type="gramStart"/>
-      <w:r>
-        <w:t>промежуточный</w:t>
-      </w:r>
-      <w:proofErr w:type="gramEnd"/>
-      <w:r>
-        <w:t>): использовать перемещение</w:t>
-      </w:r>
-    </w:p>
-    <w:p>
-      <w:r>
-        <w:t xml:space="preserve">  2.3) Отправить ветку с изменениями в удаленный </w:t>
-      </w:r>
-      <w:proofErr w:type="spellStart"/>
-      <w:r>
-        <w:t>репозиторий</w:t>
-      </w:r>
-      <w:proofErr w:type="spellEnd"/>
-    </w:p>
-    <w:p>
-      <w:r>
-        <w:t xml:space="preserve">  2.4) Создать запрос на внесение </w:t>
-      </w:r>
-      <w:proofErr w:type="gramStart"/>
-      <w:r>
-        <w:t>в</w:t>
+        <w:t>* intermediate (промежуточный): использовать перемещение</w:t>
+      </w:r>
+    </w:p>
+    <w:p>
+      <w:r>
+        <w:t xml:space="preserve">  2.3) Отправить ветку с изменениями в удаленный репозиторий</w:t>
+      </w:r>
+    </w:p>
+    <w:p>
+      <w:r>
+        <w:t xml:space="preserve">  2.4) Создать запрос на внесение в</w:t>
       </w:r>
       <w:r>
         <w:t>а</w:t>
       </w:r>
       <w:r>
-        <w:t>ших</w:t>
-      </w:r>
-      <w:proofErr w:type="gramEnd"/>
-      <w:r>
-        <w:t xml:space="preserve"> изменения (</w:t>
-      </w:r>
-      <w:proofErr w:type="spellStart"/>
-      <w:r>
-        <w:t>pull</w:t>
-      </w:r>
-      <w:proofErr w:type="spellEnd"/>
-      <w:r>
-        <w:t xml:space="preserve"> </w:t>
-      </w:r>
-      <w:proofErr w:type="spellStart"/>
-      <w:r>
-        <w:t>request</w:t>
-      </w:r>
-      <w:proofErr w:type="spellEnd"/>
-      <w:r>
-        <w:t>) в основную ветку проекта.</w:t>
+        <w:t>ших изменения (pull request) в основную ветку проекта.</w:t>
       </w:r>
     </w:p>
     <w:p>
@@ -427,15 +227,7 @@
     </w:p>
     <w:p>
       <w:r>
-        <w:t xml:space="preserve">  3.1) Создать отдельную ветку для реализации </w:t>
-      </w:r>
-      <w:proofErr w:type="spellStart"/>
-      <w:r>
-        <w:t>фичи</w:t>
-      </w:r>
-      <w:proofErr w:type="spellEnd"/>
-      <w:r>
-        <w:t>/баги/задачи</w:t>
+        <w:t xml:space="preserve">  3.1) Создать отдельную ветку для реализации фичи/баги/задачи</w:t>
       </w:r>
     </w:p>
     <w:p>
@@ -450,23 +242,7 @@
     </w:p>
     <w:p>
       <w:r>
-        <w:t xml:space="preserve">    * </w:t>
-      </w:r>
-      <w:proofErr w:type="spellStart"/>
-      <w:r>
-        <w:t>elementary</w:t>
-      </w:r>
-      <w:proofErr w:type="spellEnd"/>
-      <w:r>
-        <w:t xml:space="preserve"> (</w:t>
-      </w:r>
-      <w:proofErr w:type="gramStart"/>
-      <w:r>
-        <w:t>начальный</w:t>
-      </w:r>
-      <w:proofErr w:type="gramEnd"/>
-      <w:r>
-        <w:t xml:space="preserve">): использовать слияние </w:t>
+        <w:t xml:space="preserve">    * elementary (начальный): использовать слияние </w:t>
       </w:r>
     </w:p>
     <w:p>
@@ -474,36 +250,12 @@
         <w:t xml:space="preserve">    </w:t>
       </w:r>
       <w:r>
-        <w:t xml:space="preserve">* </w:t>
-      </w:r>
-      <w:proofErr w:type="spellStart"/>
-      <w:r>
-        <w:t>intermediate</w:t>
-      </w:r>
-      <w:proofErr w:type="spellEnd"/>
-      <w:r>
-        <w:t xml:space="preserve"> (</w:t>
-      </w:r>
-      <w:proofErr w:type="gramStart"/>
-      <w:r>
-        <w:t>промежуточный</w:t>
-      </w:r>
-      <w:proofErr w:type="gramEnd"/>
-      <w:r>
-        <w:t>): использовать перемещение</w:t>
-      </w:r>
-    </w:p>
-    <w:p>
-      <w:r>
-        <w:t xml:space="preserve">  3.5) Подтянуть изменения с основной ветки в </w:t>
-      </w:r>
-      <w:proofErr w:type="gramStart"/>
-      <w:r>
-        <w:t>текущую</w:t>
-      </w:r>
-      <w:proofErr w:type="gramEnd"/>
-      <w:r>
-        <w:t xml:space="preserve"> (Могут возникнуть конфликты)</w:t>
+        <w:t>* intermediate (промежуточный): использовать перемещение</w:t>
+      </w:r>
+    </w:p>
+    <w:p>
+      <w:r>
+        <w:t xml:space="preserve">  3.5) Подтянуть изменения с основной ветки в текущую (Могут возникнуть конфликты)</w:t>
       </w:r>
     </w:p>
     <w:p>
@@ -513,23 +265,7 @@
     </w:p>
     <w:p>
       <w:r>
-        <w:t xml:space="preserve">    * </w:t>
-      </w:r>
-      <w:proofErr w:type="spellStart"/>
-      <w:r>
-        <w:t>elementary</w:t>
-      </w:r>
-      <w:proofErr w:type="spellEnd"/>
-      <w:r>
-        <w:t xml:space="preserve"> (</w:t>
-      </w:r>
-      <w:proofErr w:type="gramStart"/>
-      <w:r>
-        <w:t>начальный</w:t>
-      </w:r>
-      <w:proofErr w:type="gramEnd"/>
-      <w:r>
-        <w:t xml:space="preserve">): использовать слияние </w:t>
+        <w:t xml:space="preserve">    * elementary (начальный): использовать слияние </w:t>
       </w:r>
     </w:p>
     <w:p>
@@ -537,62 +273,17 @@
         <w:t xml:space="preserve">    </w:t>
       </w:r>
       <w:r>
-        <w:t xml:space="preserve">* </w:t>
-      </w:r>
-      <w:proofErr w:type="spellStart"/>
-      <w:r>
-        <w:t>intermediate</w:t>
-      </w:r>
-      <w:proofErr w:type="spellEnd"/>
-      <w:r>
-        <w:t xml:space="preserve"> (</w:t>
-      </w:r>
-      <w:proofErr w:type="gramStart"/>
-      <w:r>
-        <w:t>промежуточный</w:t>
-      </w:r>
-      <w:proofErr w:type="gramEnd"/>
-      <w:r>
-        <w:t>): использовать перемещение</w:t>
-      </w:r>
-    </w:p>
-    <w:p>
-      <w:r>
-        <w:t xml:space="preserve">  3.7) Отправить ветку с изменениями в удаленный </w:t>
-      </w:r>
-      <w:proofErr w:type="spellStart"/>
-      <w:r>
-        <w:t>репозиторий</w:t>
-      </w:r>
-      <w:proofErr w:type="spellEnd"/>
-    </w:p>
-    <w:p>
-      <w:r>
-        <w:t xml:space="preserve">  3.8) Создать запрос на внесение </w:t>
-      </w:r>
-      <w:proofErr w:type="spellStart"/>
-      <w:r>
-        <w:t>выших</w:t>
-      </w:r>
-      <w:proofErr w:type="spellEnd"/>
-      <w:r>
-        <w:t xml:space="preserve"> изменения (</w:t>
-      </w:r>
-      <w:proofErr w:type="spellStart"/>
-      <w:r>
-        <w:t>pull</w:t>
-      </w:r>
-      <w:proofErr w:type="spellEnd"/>
-      <w:r>
-        <w:t xml:space="preserve"> </w:t>
-      </w:r>
-      <w:proofErr w:type="spellStart"/>
-      <w:r>
-        <w:t>request</w:t>
-      </w:r>
-      <w:proofErr w:type="spellEnd"/>
-      <w:r>
-        <w:t>) в основную ветку проекта.</w:t>
+        <w:t>* intermediate (промежуточный): использовать перемещение</w:t>
+      </w:r>
+    </w:p>
+    <w:p>
+      <w:r>
+        <w:t xml:space="preserve">  3.7) Отправить ветку с изменениями в удаленный репозиторий</w:t>
+      </w:r>
+    </w:p>
+    <w:p>
+      <w:r>
+        <w:t xml:space="preserve">  3.8) Создать запрос на внесение выших изменения (pull request) в основную ветку проекта.</w:t>
       </w:r>
     </w:p>
     <w:p>
@@ -610,29 +301,8 @@
     </w:p>
     <w:p>
       <w:r>
-        <w:t xml:space="preserve">4) Скачать с удаленного </w:t>
-      </w:r>
-      <w:proofErr w:type="spellStart"/>
-      <w:r>
-        <w:t>репозитория</w:t>
-      </w:r>
-      <w:proofErr w:type="spellEnd"/>
-      <w:r>
-        <w:t xml:space="preserve"> ветку вашего коллеги taafhadc-4 в ваш </w:t>
-      </w:r>
-      <w:proofErr w:type="spellStart"/>
-      <w:r>
-        <w:t>локульный</w:t>
-      </w:r>
-      <w:proofErr w:type="spellEnd"/>
-      <w:r>
-        <w:t xml:space="preserve"> </w:t>
-      </w:r>
-      <w:proofErr w:type="spellStart"/>
-      <w:r>
-        <w:t>репозиторий</w:t>
-      </w:r>
-      <w:proofErr w:type="spellEnd"/>
+        <w:t>4) Скачать с удаленного репозитория ветку вашего коллеги taafhadc-4 в ваш локульный репозиторий</w:t>
+      </w:r>
     </w:p>
     <w:p>
       <w:r>
@@ -641,13 +311,8 @@
     </w:p>
     <w:p>
       <w:r>
-        <w:t xml:space="preserve">  4.2) Вывести все фиксации изменений в ветке taafhadc-4 с момента её ответвления от ветки </w:t>
-      </w:r>
-      <w:proofErr w:type="spellStart"/>
-      <w:r>
-        <w:t>master</w:t>
-      </w:r>
-      <w:proofErr w:type="spellEnd"/>
+        <w:t xml:space="preserve">  4.2) Вывести все фиксации изменений в ветке taafhadc-4 с момента её ответвления от ветки master</w:t>
+      </w:r>
     </w:p>
     <w:p>
       <w:r>
@@ -778,13 +443,8 @@
               <w:ind w:firstLine="0"/>
               <w:jc w:val="left"/>
             </w:pPr>
-            <w:proofErr w:type="spellStart"/>
             <w:r>
-              <w:t>Москалец</w:t>
-            </w:r>
-            <w:proofErr w:type="spellEnd"/>
-            <w:r>
-              <w:t xml:space="preserve"> Роман</w:t>
+              <w:t>Москалец Роман</w:t>
             </w:r>
           </w:p>
         </w:tc>
@@ -798,7 +458,16 @@
               <w:spacing w:line="276" w:lineRule="auto"/>
               <w:ind w:firstLine="0"/>
               <w:jc w:val="center"/>
+              <w:rPr>
+                <w:lang w:val="en-US"/>
+              </w:rPr>
             </w:pPr>
+            <w:r>
+              <w:rPr>
+                <w:lang w:val="en-US"/>
+              </w:rPr>
+              <w:t>-</w:t>
+            </w:r>
           </w:p>
         </w:tc>
       </w:tr>
@@ -814,13 +483,8 @@
               <w:ind w:firstLine="0"/>
               <w:jc w:val="left"/>
             </w:pPr>
-            <w:proofErr w:type="spellStart"/>
             <w:r>
-              <w:t>Кокачев</w:t>
-            </w:r>
-            <w:proofErr w:type="spellEnd"/>
-            <w:r>
-              <w:t xml:space="preserve"> Виктор</w:t>
+              <w:t>Кокачев Виктор</w:t>
             </w:r>
           </w:p>
         </w:tc>
@@ -834,7 +498,18 @@
               <w:spacing w:line="276" w:lineRule="auto"/>
               <w:ind w:firstLine="0"/>
               <w:jc w:val="center"/>
+              <w:rPr>
+                <w:lang w:val="en-US"/>
+              </w:rPr>
             </w:pPr>
+            <w:r>
+              <w:rPr>
+                <w:lang w:val="en-US"/>
+              </w:rPr>
+              <w:t>-</w:t>
+            </w:r>
+            <w:bookmarkStart w:id="0" w:name="_GoBack"/>
+            <w:bookmarkEnd w:id="0"/>
           </w:p>
         </w:tc>
       </w:tr>
@@ -850,13 +525,8 @@
               <w:ind w:firstLine="0"/>
               <w:jc w:val="left"/>
             </w:pPr>
-            <w:proofErr w:type="spellStart"/>
             <w:r>
-              <w:t>Кучумов</w:t>
-            </w:r>
-            <w:proofErr w:type="spellEnd"/>
-            <w:r>
-              <w:t xml:space="preserve"> Руслан</w:t>
+              <w:t>Кучумов Руслан</w:t>
             </w:r>
           </w:p>
         </w:tc>
@@ -889,13 +559,8 @@
               <w:ind w:firstLine="0"/>
               <w:jc w:val="left"/>
             </w:pPr>
-            <w:proofErr w:type="spellStart"/>
             <w:r>
-              <w:t>Белезеко</w:t>
-            </w:r>
-            <w:proofErr w:type="spellEnd"/>
-            <w:r>
-              <w:t xml:space="preserve"> Алексей</w:t>
+              <w:t>Белезеко Алексей</w:t>
             </w:r>
           </w:p>
         </w:tc>
@@ -991,10 +656,7 @@
         </w:tc>
       </w:tr>
     </w:tbl>
-    <w:p>
-      <w:bookmarkStart w:id="0" w:name="_GoBack"/>
-      <w:bookmarkEnd w:id="0"/>
-    </w:p>
+    <w:p/>
     <w:p>
       <w:pPr>
         <w:jc w:val="center"/>
@@ -1066,7 +728,6 @@
         </w:rPr>
         <w:t>-</w:t>
       </w:r>
-      <w:proofErr w:type="gramStart"/>
       <w:r>
         <w:rPr>
           <w:b/>
@@ -1078,7 +739,6 @@
         </w:rPr>
         <w:t>E</w:t>
       </w:r>
-      <w:proofErr w:type="gramEnd"/>
       <w:r>
         <w:rPr>
           <w:b/>
@@ -1099,7 +759,6 @@
         </w:rPr>
         <w:t>*</w:t>
       </w:r>
-      <w:proofErr w:type="spellStart"/>
       <w:r>
         <w:rPr>
           <w:b/>
@@ -1111,7 +770,6 @@
         </w:rPr>
         <w:t>Tn</w:t>
       </w:r>
-      <w:proofErr w:type="spellEnd"/>
       <w:r>
         <w:rPr>
           <w:b/>
@@ -1888,7 +1546,7 @@
 </file>
 
 <file path=customXml/itemProps1.xml><?xml version="1.0" encoding="utf-8"?>
-<ds:datastoreItem xmlns:ds="http://schemas.openxmlformats.org/officeDocument/2006/customXml" ds:itemID="{EF7B1A35-AE96-4C08-8F21-A8A8423DAE15}">
+<ds:datastoreItem xmlns:ds="http://schemas.openxmlformats.org/officeDocument/2006/customXml" ds:itemID="{0C5CD8FD-A88D-4D20-AB2C-28AE12801C00}">
   <ds:schemaRefs>
     <ds:schemaRef ds:uri="http://schemas.openxmlformats.org/officeDocument/2006/bibliography"/>
   </ds:schemaRefs>
